--- a/ng笔记.docx
+++ b/ng笔记.docx
@@ -2004,8 +2004,29 @@
         </w:rPr>
         <w:t>ionic cordova build android --prod --release</w:t>
       </w:r>
-      <w:bookmarkStart w:id="0" w:name="_GoBack"/>
-      <w:bookmarkEnd w:id="0"/>
+    </w:p>
+    <w:p>
+      <w:pPr>
+        <w:rPr>
+          <w:rFonts w:hint="eastAsia"/>
+          <w:lang w:val="en-US" w:eastAsia="zh-CN"/>
+        </w:rPr>
+      </w:pPr>
+    </w:p>
+    <w:p>
+      <w:pPr>
+        <w:rPr>
+          <w:rFonts w:hint="eastAsia"/>
+          <w:lang w:val="en-US" w:eastAsia="zh-CN"/>
+        </w:rPr>
+      </w:pPr>
+      <w:r>
+        <w:rPr>
+          <w:rFonts w:hint="eastAsia"/>
+          <w:lang w:val="en-US" w:eastAsia="zh-CN"/>
+        </w:rPr>
+        <w:t>ionic cordova build browser --prod --release（网页版）</w:t>
+      </w:r>
     </w:p>
     <w:p>
       <w:pPr>
@@ -2014,6 +2035,7 @@
           <w:lang w:val="en-US" w:eastAsia="zh-CN"/>
         </w:rPr>
       </w:pPr>
+      <w:bookmarkStart w:id="0" w:name="_GoBack"/>
       <w:r>
         <w:drawing>
           <wp:inline distT="0" distB="0" distL="114300" distR="114300">
@@ -2057,6 +2079,7 @@
           </wp:inline>
         </w:drawing>
       </w:r>
+      <w:bookmarkEnd w:id="0"/>
     </w:p>
     <w:p>
       <w:pPr>
